--- a/设计稿/文档/第一期修改.docx
+++ b/设计稿/文档/第一期修改.docx
@@ -5,31 +5,49 @@
     <w:p>
       <w:pPr>
         <w:pStyle w:val="5"/>
-      </w:pPr>
-    </w:p>
-    <w:p>
-      <w:pPr>
-        <w:pStyle w:val="5"/>
-      </w:pPr>
-    </w:p>
-    <w:p>
-      <w:pPr>
-        <w:pStyle w:val="5"/>
-      </w:pPr>
-    </w:p>
-    <w:p>
-      <w:pPr>
-        <w:pStyle w:val="5"/>
-      </w:pPr>
-    </w:p>
-    <w:p>
-      <w:pPr>
-        <w:pStyle w:val="5"/>
-      </w:pPr>
-    </w:p>
-    <w:p>
-      <w:pPr>
-        <w:pStyle w:val="5"/>
+        <w:rPr>
+          <w:color w:val="008000"/>
+        </w:rPr>
+      </w:pPr>
+    </w:p>
+    <w:p>
+      <w:pPr>
+        <w:pStyle w:val="5"/>
+        <w:rPr>
+          <w:color w:val="008000"/>
+        </w:rPr>
+      </w:pPr>
+    </w:p>
+    <w:p>
+      <w:pPr>
+        <w:pStyle w:val="5"/>
+        <w:rPr>
+          <w:color w:val="008000"/>
+        </w:rPr>
+      </w:pPr>
+    </w:p>
+    <w:p>
+      <w:pPr>
+        <w:pStyle w:val="5"/>
+        <w:rPr>
+          <w:color w:val="008000"/>
+        </w:rPr>
+      </w:pPr>
+    </w:p>
+    <w:p>
+      <w:pPr>
+        <w:pStyle w:val="5"/>
+        <w:rPr>
+          <w:color w:val="008000"/>
+        </w:rPr>
+      </w:pPr>
+    </w:p>
+    <w:p>
+      <w:pPr>
+        <w:pStyle w:val="5"/>
+        <w:rPr>
+          <w:color w:val="008000"/>
+        </w:rPr>
       </w:pPr>
     </w:p>
     <w:p>
@@ -156,6 +174,9 @@
     <w:p>
       <w:pPr>
         <w:pStyle w:val="5"/>
+        <w:rPr>
+          <w:color w:val="008000"/>
+        </w:rPr>
       </w:pPr>
       <w:r>
         <w:rPr>
@@ -169,7 +190,7 @@
           <w:strike w:val="0"/>
           <w:dstrike w:val="0"/>
           <w:outline w:val="0"/>
-          <w:color w:val="000000"/>
+          <w:color w:val="008000"/>
           <w:spacing w:val="0"/>
           <w:w w:val="100"/>
           <w:kern w:val="0"/>
@@ -192,31 +213,49 @@
     <w:p>
       <w:pPr>
         <w:pStyle w:val="5"/>
-      </w:pPr>
-    </w:p>
-    <w:p>
-      <w:pPr>
-        <w:pStyle w:val="5"/>
-      </w:pPr>
-    </w:p>
-    <w:p>
-      <w:pPr>
-        <w:pStyle w:val="5"/>
-      </w:pPr>
-    </w:p>
-    <w:p>
-      <w:pPr>
-        <w:pStyle w:val="5"/>
-      </w:pPr>
-    </w:p>
-    <w:p>
-      <w:pPr>
-        <w:pStyle w:val="5"/>
-      </w:pPr>
-    </w:p>
-    <w:p>
-      <w:pPr>
-        <w:pStyle w:val="5"/>
+        <w:rPr>
+          <w:color w:val="008000"/>
+        </w:rPr>
+      </w:pPr>
+    </w:p>
+    <w:p>
+      <w:pPr>
+        <w:pStyle w:val="5"/>
+        <w:rPr>
+          <w:color w:val="008000"/>
+        </w:rPr>
+      </w:pPr>
+    </w:p>
+    <w:p>
+      <w:pPr>
+        <w:pStyle w:val="5"/>
+        <w:rPr>
+          <w:color w:val="008000"/>
+        </w:rPr>
+      </w:pPr>
+    </w:p>
+    <w:p>
+      <w:pPr>
+        <w:pStyle w:val="5"/>
+        <w:rPr>
+          <w:color w:val="008000"/>
+        </w:rPr>
+      </w:pPr>
+    </w:p>
+    <w:p>
+      <w:pPr>
+        <w:pStyle w:val="5"/>
+        <w:rPr>
+          <w:color w:val="008000"/>
+        </w:rPr>
+      </w:pPr>
+    </w:p>
+    <w:p>
+      <w:pPr>
+        <w:pStyle w:val="5"/>
+        <w:rPr>
+          <w:color w:val="008000"/>
+        </w:rPr>
       </w:pPr>
     </w:p>
     <w:p>
@@ -423,11 +462,17 @@
     <w:p>
       <w:pPr>
         <w:pStyle w:val="5"/>
-      </w:pPr>
-    </w:p>
-    <w:p>
-      <w:pPr>
-        <w:pStyle w:val="5"/>
+        <w:rPr>
+          <w:color w:val="008000"/>
+        </w:rPr>
+      </w:pPr>
+    </w:p>
+    <w:p>
+      <w:pPr>
+        <w:pStyle w:val="5"/>
+        <w:rPr>
+          <w:color w:val="008000"/>
+        </w:rPr>
       </w:pPr>
       <w:r>
         <w:rPr>
@@ -441,7 +486,7 @@
           <w:strike w:val="0"/>
           <w:dstrike w:val="0"/>
           <w:outline w:val="0"/>
-          <w:color w:val="000000"/>
+          <w:color w:val="008000"/>
           <w:spacing w:val="0"/>
           <w:w w:val="100"/>
           <w:kern w:val="0"/>
@@ -464,39 +509,54 @@
     <w:p>
       <w:pPr>
         <w:pStyle w:val="5"/>
-      </w:pPr>
-    </w:p>
-    <w:p>
-      <w:pPr>
-        <w:pStyle w:val="5"/>
-      </w:pPr>
-    </w:p>
-    <w:p>
-      <w:pPr>
-        <w:pStyle w:val="5"/>
-      </w:pPr>
-    </w:p>
-    <w:p>
-      <w:pPr>
-        <w:pStyle w:val="5"/>
-      </w:pPr>
-    </w:p>
-    <w:p>
-      <w:pPr>
-        <w:pStyle w:val="5"/>
-      </w:pPr>
-    </w:p>
-    <w:p>
-      <w:pPr>
-        <w:pStyle w:val="5"/>
-        <w:rPr>
-          <w:color w:val="FF9900"/>
+        <w:rPr>
+          <w:color w:val="008000"/>
+        </w:rPr>
+      </w:pPr>
+    </w:p>
+    <w:p>
+      <w:pPr>
+        <w:pStyle w:val="5"/>
+        <w:rPr>
+          <w:color w:val="008000"/>
+        </w:rPr>
+      </w:pPr>
+    </w:p>
+    <w:p>
+      <w:pPr>
+        <w:pStyle w:val="5"/>
+        <w:rPr>
+          <w:color w:val="008000"/>
+        </w:rPr>
+      </w:pPr>
+    </w:p>
+    <w:p>
+      <w:pPr>
+        <w:pStyle w:val="5"/>
+        <w:rPr>
+          <w:color w:val="008000"/>
+        </w:rPr>
+      </w:pPr>
+    </w:p>
+    <w:p>
+      <w:pPr>
+        <w:pStyle w:val="5"/>
+        <w:rPr>
+          <w:color w:val="008000"/>
+        </w:rPr>
+      </w:pPr>
+    </w:p>
+    <w:p>
+      <w:pPr>
+        <w:pStyle w:val="5"/>
+        <w:rPr>
+          <w:color w:val="008000"/>
         </w:rPr>
       </w:pPr>
       <w:r>
         <w:rPr>
           <w:rFonts w:ascii="Helvetica" w:hAnsi="Arial Unicode MS" w:eastAsia="Arial Unicode MS" w:cs="Arial Unicode MS"/>
-          <w:color w:val="FF9900"/>
+          <w:color w:val="008000"/>
           <w:lang w:val="en-US"/>
         </w:rPr>
         <w:t>4</w:t>
@@ -504,27 +564,27 @@
       <w:r>
         <w:rPr>
           <w:rFonts w:hint="eastAsia" w:ascii="Arial Unicode MS" w:hAnsi="Arial Unicode MS" w:eastAsia="Helvetica" w:cs="Arial Unicode MS"/>
-          <w:color w:val="FF9900"/>
+          <w:color w:val="008000"/>
           <w:lang w:val="zh-CN" w:eastAsia="zh-CN"/>
         </w:rPr>
         <w:t>、搜索栏分类下标签</w:t>
       </w:r>
       <w:r>
         <w:rPr>
-          <w:color w:val="FF9900"/>
+          <w:color w:val="008000"/>
         </w:rPr>
         <w:br/>
       </w:r>
       <w:r>
         <w:rPr>
-          <w:color w:val="FF9900"/>
+          <w:color w:val="008000"/>
         </w:rPr>
         <w:br/>
       </w:r>
       <w:r>
         <w:rPr>
           <w:rFonts w:hint="eastAsia" w:ascii="Arial Unicode MS" w:hAnsi="Arial Unicode MS" w:eastAsia="Helvetica" w:cs="Arial Unicode MS"/>
-          <w:color w:val="FF9900"/>
+          <w:color w:val="008000"/>
           <w:lang w:val="zh-CN" w:eastAsia="zh-CN"/>
         </w:rPr>
         <w:t>类型：专题、资讯、图片</w:t>
@@ -533,11 +593,14 @@
     <w:p>
       <w:pPr>
         <w:pStyle w:val="5"/>
+        <w:rPr>
+          <w:color w:val="008000"/>
+        </w:rPr>
       </w:pPr>
       <w:r>
         <w:rPr>
           <w:rFonts w:hint="eastAsia" w:ascii="Arial Unicode MS" w:hAnsi="Arial Unicode MS" w:eastAsia="Helvetica" w:cs="Arial Unicode MS"/>
-          <w:color w:val="FF9900"/>
+          <w:color w:val="008000"/>
           <w:lang w:val="zh-CN" w:eastAsia="zh-CN"/>
         </w:rPr>
         <w:t>智能：最新、最热、试试手气（根据</w:t>
@@ -545,7 +608,7 @@
       <w:r>
         <w:rPr>
           <w:rFonts w:ascii="Helvetica" w:hAnsi="Arial Unicode MS" w:eastAsia="Arial Unicode MS" w:cs="Arial Unicode MS"/>
-          <w:color w:val="FF9900"/>
+          <w:color w:val="008000"/>
           <w:lang w:val="zh-CN" w:eastAsia="zh-CN"/>
         </w:rPr>
         <w:t>IP</w:t>
@@ -553,7 +616,7 @@
       <w:r>
         <w:rPr>
           <w:rFonts w:hint="eastAsia" w:ascii="Arial Unicode MS" w:hAnsi="Arial Unicode MS" w:eastAsia="Helvetica" w:cs="Arial Unicode MS"/>
-          <w:color w:val="FF9900"/>
+          <w:color w:val="008000"/>
           <w:lang w:val="zh-CN" w:eastAsia="zh-CN"/>
         </w:rPr>
         <w:t>地址的观看习惯智能推荐，看看能否实现）</w:t>
@@ -570,7 +633,7 @@
           <w:strike w:val="0"/>
           <w:dstrike w:val="0"/>
           <w:outline w:val="0"/>
-          <w:color w:val="000000"/>
+          <w:color w:val="008000"/>
           <w:spacing w:val="0"/>
           <w:w w:val="100"/>
           <w:kern w:val="0"/>
@@ -590,65 +653,104 @@
         </w:pict>
       </w:r>
       <w:r>
+        <w:rPr>
+          <w:color w:val="008000"/>
+        </w:rPr>
         <w:br/>
       </w:r>
       <w:r>
+        <w:rPr>
+          <w:color w:val="008000"/>
+        </w:rPr>
         <w:br/>
       </w:r>
     </w:p>
     <w:p>
       <w:pPr>
         <w:pStyle w:val="5"/>
-      </w:pPr>
-    </w:p>
-    <w:p>
-      <w:pPr>
-        <w:pStyle w:val="5"/>
-      </w:pPr>
-    </w:p>
-    <w:p>
-      <w:pPr>
-        <w:pStyle w:val="5"/>
-      </w:pPr>
-    </w:p>
-    <w:p>
-      <w:pPr>
-        <w:pStyle w:val="5"/>
-      </w:pPr>
-    </w:p>
-    <w:p>
-      <w:pPr>
-        <w:pStyle w:val="5"/>
-      </w:pPr>
-    </w:p>
-    <w:p>
-      <w:pPr>
-        <w:pStyle w:val="5"/>
-      </w:pPr>
-    </w:p>
-    <w:p>
-      <w:pPr>
-        <w:pStyle w:val="5"/>
-      </w:pPr>
-    </w:p>
-    <w:p>
-      <w:pPr>
-        <w:pStyle w:val="5"/>
-      </w:pPr>
-    </w:p>
-    <w:p>
-      <w:pPr>
-        <w:pStyle w:val="5"/>
-      </w:pPr>
-    </w:p>
-    <w:p>
-      <w:pPr>
-        <w:pStyle w:val="5"/>
-      </w:pPr>
-    </w:p>
-    <w:p>
-      <w:pPr>
-        <w:pStyle w:val="5"/>
+        <w:rPr>
+          <w:color w:val="008000"/>
+        </w:rPr>
+      </w:pPr>
+    </w:p>
+    <w:p>
+      <w:pPr>
+        <w:pStyle w:val="5"/>
+        <w:rPr>
+          <w:color w:val="008000"/>
+        </w:rPr>
+      </w:pPr>
+    </w:p>
+    <w:p>
+      <w:pPr>
+        <w:pStyle w:val="5"/>
+        <w:rPr>
+          <w:color w:val="008000"/>
+        </w:rPr>
+      </w:pPr>
+    </w:p>
+    <w:p>
+      <w:pPr>
+        <w:pStyle w:val="5"/>
+        <w:rPr>
+          <w:color w:val="008000"/>
+        </w:rPr>
+      </w:pPr>
+    </w:p>
+    <w:p>
+      <w:pPr>
+        <w:pStyle w:val="5"/>
+        <w:rPr>
+          <w:color w:val="008000"/>
+        </w:rPr>
+      </w:pPr>
+    </w:p>
+    <w:p>
+      <w:pPr>
+        <w:pStyle w:val="5"/>
+        <w:rPr>
+          <w:color w:val="008000"/>
+        </w:rPr>
+      </w:pPr>
+    </w:p>
+    <w:p>
+      <w:pPr>
+        <w:pStyle w:val="5"/>
+        <w:rPr>
+          <w:color w:val="008000"/>
+        </w:rPr>
+      </w:pPr>
+    </w:p>
+    <w:p>
+      <w:pPr>
+        <w:pStyle w:val="5"/>
+        <w:rPr>
+          <w:color w:val="008000"/>
+        </w:rPr>
+      </w:pPr>
+    </w:p>
+    <w:p>
+      <w:pPr>
+        <w:pStyle w:val="5"/>
+        <w:rPr>
+          <w:color w:val="008000"/>
+        </w:rPr>
+      </w:pPr>
+    </w:p>
+    <w:p>
+      <w:pPr>
+        <w:pStyle w:val="5"/>
+        <w:rPr>
+          <w:color w:val="008000"/>
+        </w:rPr>
+      </w:pPr>
+    </w:p>
+    <w:p>
+      <w:pPr>
+        <w:pStyle w:val="5"/>
+        <w:rPr>
+          <w:color w:val="008000"/>
+        </w:rPr>
       </w:pPr>
     </w:p>
     <w:p>
@@ -774,54 +876,81 @@
       <w:pPr>
         <w:pStyle w:val="5"/>
         <w:jc w:val="left"/>
-      </w:pPr>
-    </w:p>
-    <w:p>
-      <w:pPr>
-        <w:pStyle w:val="5"/>
-        <w:jc w:val="left"/>
-      </w:pPr>
-    </w:p>
-    <w:p>
-      <w:pPr>
-        <w:pStyle w:val="5"/>
-        <w:jc w:val="left"/>
-      </w:pPr>
-    </w:p>
-    <w:p>
-      <w:pPr>
-        <w:pStyle w:val="5"/>
-        <w:jc w:val="left"/>
-      </w:pPr>
-    </w:p>
-    <w:p>
-      <w:pPr>
-        <w:pStyle w:val="5"/>
-        <w:jc w:val="left"/>
-      </w:pPr>
-    </w:p>
-    <w:p>
-      <w:pPr>
-        <w:pStyle w:val="5"/>
-        <w:jc w:val="left"/>
-      </w:pPr>
-    </w:p>
-    <w:p>
-      <w:pPr>
-        <w:pStyle w:val="5"/>
-        <w:jc w:val="left"/>
-      </w:pPr>
-    </w:p>
-    <w:p>
-      <w:pPr>
-        <w:pStyle w:val="5"/>
-        <w:jc w:val="left"/>
-      </w:pPr>
-    </w:p>
-    <w:p>
-      <w:pPr>
-        <w:pStyle w:val="5"/>
-        <w:jc w:val="left"/>
+        <w:rPr>
+          <w:color w:val="008000"/>
+        </w:rPr>
+      </w:pPr>
+    </w:p>
+    <w:p>
+      <w:pPr>
+        <w:pStyle w:val="5"/>
+        <w:jc w:val="left"/>
+        <w:rPr>
+          <w:color w:val="008000"/>
+        </w:rPr>
+      </w:pPr>
+    </w:p>
+    <w:p>
+      <w:pPr>
+        <w:pStyle w:val="5"/>
+        <w:jc w:val="left"/>
+        <w:rPr>
+          <w:color w:val="008000"/>
+        </w:rPr>
+      </w:pPr>
+    </w:p>
+    <w:p>
+      <w:pPr>
+        <w:pStyle w:val="5"/>
+        <w:jc w:val="left"/>
+        <w:rPr>
+          <w:color w:val="008000"/>
+        </w:rPr>
+      </w:pPr>
+    </w:p>
+    <w:p>
+      <w:pPr>
+        <w:pStyle w:val="5"/>
+        <w:jc w:val="left"/>
+        <w:rPr>
+          <w:color w:val="008000"/>
+        </w:rPr>
+      </w:pPr>
+    </w:p>
+    <w:p>
+      <w:pPr>
+        <w:pStyle w:val="5"/>
+        <w:jc w:val="left"/>
+        <w:rPr>
+          <w:color w:val="008000"/>
+        </w:rPr>
+      </w:pPr>
+    </w:p>
+    <w:p>
+      <w:pPr>
+        <w:pStyle w:val="5"/>
+        <w:jc w:val="left"/>
+        <w:rPr>
+          <w:color w:val="008000"/>
+        </w:rPr>
+      </w:pPr>
+    </w:p>
+    <w:p>
+      <w:pPr>
+        <w:pStyle w:val="5"/>
+        <w:jc w:val="left"/>
+        <w:rPr>
+          <w:color w:val="008000"/>
+        </w:rPr>
+      </w:pPr>
+    </w:p>
+    <w:p>
+      <w:pPr>
+        <w:pStyle w:val="5"/>
+        <w:jc w:val="left"/>
+        <w:rPr>
+          <w:color w:val="008000"/>
+        </w:rPr>
       </w:pPr>
       <w:r>
         <w:rPr>
@@ -835,7 +964,7 @@
           <w:strike w:val="0"/>
           <w:dstrike w:val="0"/>
           <w:outline w:val="0"/>
-          <w:color w:val="000000"/>
+          <w:color w:val="008000"/>
           <w:spacing w:val="0"/>
           <w:w w:val="100"/>
           <w:kern w:val="0"/>
@@ -859,24 +988,36 @@
       <w:pPr>
         <w:pStyle w:val="5"/>
         <w:jc w:val="left"/>
-      </w:pPr>
-    </w:p>
-    <w:p>
-      <w:pPr>
-        <w:pStyle w:val="5"/>
-        <w:jc w:val="left"/>
-      </w:pPr>
-    </w:p>
-    <w:p>
-      <w:pPr>
-        <w:pStyle w:val="5"/>
-        <w:jc w:val="left"/>
-      </w:pPr>
-    </w:p>
-    <w:p>
-      <w:pPr>
-        <w:pStyle w:val="5"/>
-        <w:jc w:val="left"/>
+        <w:rPr>
+          <w:color w:val="008000"/>
+        </w:rPr>
+      </w:pPr>
+    </w:p>
+    <w:p>
+      <w:pPr>
+        <w:pStyle w:val="5"/>
+        <w:jc w:val="left"/>
+        <w:rPr>
+          <w:color w:val="008000"/>
+        </w:rPr>
+      </w:pPr>
+    </w:p>
+    <w:p>
+      <w:pPr>
+        <w:pStyle w:val="5"/>
+        <w:jc w:val="left"/>
+        <w:rPr>
+          <w:color w:val="008000"/>
+        </w:rPr>
+      </w:pPr>
+    </w:p>
+    <w:p>
+      <w:pPr>
+        <w:pStyle w:val="5"/>
+        <w:jc w:val="left"/>
+        <w:rPr>
+          <w:color w:val="008000"/>
+        </w:rPr>
       </w:pPr>
       <w:r>
         <w:rPr>
@@ -909,7 +1050,7 @@
           <w:strike w:val="0"/>
           <w:dstrike w:val="0"/>
           <w:outline w:val="0"/>
-          <w:color w:val="000000"/>
+          <w:color w:val="008000"/>
           <w:spacing w:val="0"/>
           <w:w w:val="100"/>
           <w:kern w:val="0"/>
@@ -933,12 +1074,18 @@
       <w:pPr>
         <w:pStyle w:val="5"/>
         <w:jc w:val="left"/>
-      </w:pPr>
-    </w:p>
-    <w:p>
-      <w:pPr>
-        <w:pStyle w:val="5"/>
-        <w:jc w:val="left"/>
+        <w:rPr>
+          <w:color w:val="008000"/>
+        </w:rPr>
+      </w:pPr>
+    </w:p>
+    <w:p>
+      <w:pPr>
+        <w:pStyle w:val="5"/>
+        <w:jc w:val="left"/>
+        <w:rPr>
+          <w:color w:val="008000"/>
+        </w:rPr>
       </w:pPr>
       <w:r>
         <w:rPr>
@@ -981,7 +1128,7 @@
           <w:strike w:val="0"/>
           <w:dstrike w:val="0"/>
           <w:outline w:val="0"/>
-          <w:color w:val="000000"/>
+          <w:color w:val="008000"/>
           <w:spacing w:val="0"/>
           <w:w w:val="100"/>
           <w:kern w:val="0"/>
@@ -1005,6 +1152,9 @@
       <w:pPr>
         <w:pStyle w:val="5"/>
         <w:jc w:val="left"/>
+        <w:rPr>
+          <w:color w:val="008000"/>
+        </w:rPr>
       </w:pPr>
     </w:p>
     <w:p>
@@ -1120,32 +1270,48 @@
         <w:pStyle w:val="5"/>
         <w:ind w:firstLine="720" w:firstLineChars="0"/>
         <w:jc w:val="left"/>
-      </w:pPr>
-    </w:p>
-    <w:p>
-      <w:pPr>
-        <w:pStyle w:val="5"/>
-        <w:jc w:val="left"/>
-      </w:pPr>
-      <w:bookmarkStart w:id="0" w:name="_GoBack"/>
-      <w:r>
+        <w:rPr>
+          <w:color w:val="008000"/>
+        </w:rPr>
+      </w:pPr>
+    </w:p>
+    <w:p>
+      <w:pPr>
+        <w:pStyle w:val="5"/>
+        <w:jc w:val="left"/>
+        <w:rPr>
+          <w:color w:val="008000"/>
+        </w:rPr>
+      </w:pPr>
+      <w:r>
+        <w:rPr>
+          <w:color w:val="008000"/>
+        </w:rPr>
         <w:br/>
       </w:r>
       <w:r>
+        <w:rPr>
+          <w:color w:val="008000"/>
+        </w:rPr>
         <w:br/>
       </w:r>
     </w:p>
-    <w:bookmarkEnd w:id="0"/>
-    <w:p>
-      <w:pPr>
-        <w:pStyle w:val="5"/>
-        <w:jc w:val="left"/>
-      </w:pPr>
-    </w:p>
-    <w:p>
-      <w:pPr>
-        <w:pStyle w:val="5"/>
-        <w:jc w:val="left"/>
+    <w:p>
+      <w:pPr>
+        <w:pStyle w:val="5"/>
+        <w:jc w:val="left"/>
+        <w:rPr>
+          <w:color w:val="008000"/>
+        </w:rPr>
+      </w:pPr>
+    </w:p>
+    <w:p>
+      <w:pPr>
+        <w:pStyle w:val="5"/>
+        <w:jc w:val="left"/>
+        <w:rPr>
+          <w:color w:val="008000"/>
+        </w:rPr>
       </w:pPr>
       <w:r>
         <w:rPr>
@@ -1159,7 +1325,7 @@
           <w:strike w:val="0"/>
           <w:dstrike w:val="0"/>
           <w:outline w:val="0"/>
-          <w:color w:val="000000"/>
+          <w:color w:val="008000"/>
           <w:spacing w:val="0"/>
           <w:w w:val="100"/>
           <w:kern w:val="0"/>
@@ -1183,18 +1349,27 @@
       <w:pPr>
         <w:pStyle w:val="5"/>
         <w:jc w:val="left"/>
-      </w:pPr>
-    </w:p>
-    <w:p>
-      <w:pPr>
-        <w:pStyle w:val="5"/>
-        <w:jc w:val="left"/>
-      </w:pPr>
-    </w:p>
-    <w:p>
-      <w:pPr>
-        <w:pStyle w:val="5"/>
-        <w:jc w:val="left"/>
+        <w:rPr>
+          <w:color w:val="008000"/>
+        </w:rPr>
+      </w:pPr>
+    </w:p>
+    <w:p>
+      <w:pPr>
+        <w:pStyle w:val="5"/>
+        <w:jc w:val="left"/>
+        <w:rPr>
+          <w:color w:val="008000"/>
+        </w:rPr>
+      </w:pPr>
+    </w:p>
+    <w:p>
+      <w:pPr>
+        <w:pStyle w:val="5"/>
+        <w:jc w:val="left"/>
+        <w:rPr>
+          <w:color w:val="008000"/>
+        </w:rPr>
       </w:pPr>
     </w:p>
     <w:p>
@@ -1259,6 +1434,9 @@
       <w:pPr>
         <w:pStyle w:val="5"/>
         <w:jc w:val="left"/>
+        <w:rPr>
+          <w:color w:val="008000"/>
+        </w:rPr>
       </w:pPr>
       <w:r>
         <w:rPr>
@@ -1272,7 +1450,7 @@
           <w:strike w:val="0"/>
           <w:dstrike w:val="0"/>
           <w:outline w:val="0"/>
-          <w:color w:val="000000"/>
+          <w:color w:val="008000"/>
           <w:spacing w:val="0"/>
           <w:w w:val="100"/>
           <w:kern w:val="0"/>
@@ -1296,36 +1474,54 @@
       <w:pPr>
         <w:pStyle w:val="5"/>
         <w:jc w:val="left"/>
-      </w:pPr>
-    </w:p>
-    <w:p>
-      <w:pPr>
-        <w:pStyle w:val="5"/>
-        <w:jc w:val="left"/>
-      </w:pPr>
-    </w:p>
-    <w:p>
-      <w:pPr>
-        <w:pStyle w:val="5"/>
-        <w:jc w:val="left"/>
-      </w:pPr>
-    </w:p>
-    <w:p>
-      <w:pPr>
-        <w:pStyle w:val="5"/>
-        <w:jc w:val="left"/>
-      </w:pPr>
-    </w:p>
-    <w:p>
-      <w:pPr>
-        <w:pStyle w:val="5"/>
-        <w:jc w:val="left"/>
-      </w:pPr>
-    </w:p>
-    <w:p>
-      <w:pPr>
-        <w:pStyle w:val="5"/>
-        <w:jc w:val="left"/>
+        <w:rPr>
+          <w:color w:val="008000"/>
+        </w:rPr>
+      </w:pPr>
+    </w:p>
+    <w:p>
+      <w:pPr>
+        <w:pStyle w:val="5"/>
+        <w:jc w:val="left"/>
+        <w:rPr>
+          <w:color w:val="008000"/>
+        </w:rPr>
+      </w:pPr>
+    </w:p>
+    <w:p>
+      <w:pPr>
+        <w:pStyle w:val="5"/>
+        <w:jc w:val="left"/>
+        <w:rPr>
+          <w:color w:val="008000"/>
+        </w:rPr>
+      </w:pPr>
+    </w:p>
+    <w:p>
+      <w:pPr>
+        <w:pStyle w:val="5"/>
+        <w:jc w:val="left"/>
+        <w:rPr>
+          <w:color w:val="008000"/>
+        </w:rPr>
+      </w:pPr>
+    </w:p>
+    <w:p>
+      <w:pPr>
+        <w:pStyle w:val="5"/>
+        <w:jc w:val="left"/>
+        <w:rPr>
+          <w:color w:val="008000"/>
+        </w:rPr>
+      </w:pPr>
+    </w:p>
+    <w:p>
+      <w:pPr>
+        <w:pStyle w:val="5"/>
+        <w:jc w:val="left"/>
+        <w:rPr>
+          <w:color w:val="008000"/>
+        </w:rPr>
       </w:pPr>
       <w:r>
         <w:rPr>
@@ -1386,7 +1582,7 @@
           <w:strike w:val="0"/>
           <w:dstrike w:val="0"/>
           <w:outline w:val="0"/>
-          <w:color w:val="000000"/>
+          <w:color w:val="008000"/>
           <w:spacing w:val="0"/>
           <w:w w:val="100"/>
           <w:kern w:val="0"/>
@@ -1410,114 +1606,171 @@
       <w:pPr>
         <w:pStyle w:val="5"/>
         <w:jc w:val="left"/>
-      </w:pPr>
-    </w:p>
-    <w:p>
-      <w:pPr>
-        <w:pStyle w:val="5"/>
-        <w:jc w:val="left"/>
-      </w:pPr>
-    </w:p>
-    <w:p>
-      <w:pPr>
-        <w:pStyle w:val="5"/>
-        <w:jc w:val="left"/>
-      </w:pPr>
-    </w:p>
-    <w:p>
-      <w:pPr>
-        <w:pStyle w:val="5"/>
-        <w:jc w:val="left"/>
-      </w:pPr>
-    </w:p>
-    <w:p>
-      <w:pPr>
-        <w:pStyle w:val="5"/>
-        <w:jc w:val="left"/>
-      </w:pPr>
-    </w:p>
-    <w:p>
-      <w:pPr>
-        <w:pStyle w:val="5"/>
-        <w:jc w:val="left"/>
-      </w:pPr>
-    </w:p>
-    <w:p>
-      <w:pPr>
-        <w:pStyle w:val="5"/>
-        <w:jc w:val="left"/>
-      </w:pPr>
-    </w:p>
-    <w:p>
-      <w:pPr>
-        <w:pStyle w:val="5"/>
-        <w:jc w:val="left"/>
-      </w:pPr>
-    </w:p>
-    <w:p>
-      <w:pPr>
-        <w:pStyle w:val="5"/>
-        <w:jc w:val="left"/>
-      </w:pPr>
-    </w:p>
-    <w:p>
-      <w:pPr>
-        <w:pStyle w:val="5"/>
-        <w:jc w:val="left"/>
-      </w:pPr>
-    </w:p>
-    <w:p>
-      <w:pPr>
-        <w:pStyle w:val="5"/>
-        <w:jc w:val="left"/>
-      </w:pPr>
-    </w:p>
-    <w:p>
-      <w:pPr>
-        <w:pStyle w:val="5"/>
-        <w:jc w:val="left"/>
-      </w:pPr>
-    </w:p>
-    <w:p>
-      <w:pPr>
-        <w:pStyle w:val="5"/>
-        <w:jc w:val="left"/>
-      </w:pPr>
-    </w:p>
-    <w:p>
-      <w:pPr>
-        <w:pStyle w:val="5"/>
-        <w:jc w:val="left"/>
-      </w:pPr>
-    </w:p>
-    <w:p>
-      <w:pPr>
-        <w:pStyle w:val="5"/>
-        <w:jc w:val="left"/>
-      </w:pPr>
-    </w:p>
-    <w:p>
-      <w:pPr>
-        <w:pStyle w:val="5"/>
-        <w:jc w:val="left"/>
-      </w:pPr>
-    </w:p>
-    <w:p>
-      <w:pPr>
-        <w:pStyle w:val="5"/>
-        <w:jc w:val="left"/>
-      </w:pPr>
-    </w:p>
-    <w:p>
-      <w:pPr>
-        <w:pStyle w:val="5"/>
-        <w:jc w:val="left"/>
-      </w:pPr>
-    </w:p>
-    <w:p>
-      <w:pPr>
-        <w:pStyle w:val="5"/>
-        <w:jc w:val="left"/>
+        <w:rPr>
+          <w:color w:val="008000"/>
+        </w:rPr>
+      </w:pPr>
+    </w:p>
+    <w:p>
+      <w:pPr>
+        <w:pStyle w:val="5"/>
+        <w:jc w:val="left"/>
+        <w:rPr>
+          <w:color w:val="008000"/>
+        </w:rPr>
+      </w:pPr>
+    </w:p>
+    <w:p>
+      <w:pPr>
+        <w:pStyle w:val="5"/>
+        <w:jc w:val="left"/>
+        <w:rPr>
+          <w:color w:val="008000"/>
+        </w:rPr>
+      </w:pPr>
+    </w:p>
+    <w:p>
+      <w:pPr>
+        <w:pStyle w:val="5"/>
+        <w:jc w:val="left"/>
+        <w:rPr>
+          <w:color w:val="008000"/>
+        </w:rPr>
+      </w:pPr>
+    </w:p>
+    <w:p>
+      <w:pPr>
+        <w:pStyle w:val="5"/>
+        <w:jc w:val="left"/>
+        <w:rPr>
+          <w:color w:val="008000"/>
+        </w:rPr>
+      </w:pPr>
+    </w:p>
+    <w:p>
+      <w:pPr>
+        <w:pStyle w:val="5"/>
+        <w:jc w:val="left"/>
+        <w:rPr>
+          <w:color w:val="008000"/>
+        </w:rPr>
+      </w:pPr>
+    </w:p>
+    <w:p>
+      <w:pPr>
+        <w:pStyle w:val="5"/>
+        <w:jc w:val="left"/>
+        <w:rPr>
+          <w:color w:val="008000"/>
+        </w:rPr>
+      </w:pPr>
+    </w:p>
+    <w:p>
+      <w:pPr>
+        <w:pStyle w:val="5"/>
+        <w:jc w:val="left"/>
+        <w:rPr>
+          <w:color w:val="008000"/>
+        </w:rPr>
+      </w:pPr>
+    </w:p>
+    <w:p>
+      <w:pPr>
+        <w:pStyle w:val="5"/>
+        <w:jc w:val="left"/>
+        <w:rPr>
+          <w:color w:val="008000"/>
+        </w:rPr>
+      </w:pPr>
+    </w:p>
+    <w:p>
+      <w:pPr>
+        <w:pStyle w:val="5"/>
+        <w:jc w:val="left"/>
+        <w:rPr>
+          <w:color w:val="008000"/>
+        </w:rPr>
+      </w:pPr>
+    </w:p>
+    <w:p>
+      <w:pPr>
+        <w:pStyle w:val="5"/>
+        <w:jc w:val="left"/>
+        <w:rPr>
+          <w:color w:val="008000"/>
+        </w:rPr>
+      </w:pPr>
+    </w:p>
+    <w:p>
+      <w:pPr>
+        <w:pStyle w:val="5"/>
+        <w:jc w:val="left"/>
+        <w:rPr>
+          <w:color w:val="008000"/>
+        </w:rPr>
+      </w:pPr>
+    </w:p>
+    <w:p>
+      <w:pPr>
+        <w:pStyle w:val="5"/>
+        <w:jc w:val="left"/>
+        <w:rPr>
+          <w:color w:val="008000"/>
+        </w:rPr>
+      </w:pPr>
+    </w:p>
+    <w:p>
+      <w:pPr>
+        <w:pStyle w:val="5"/>
+        <w:jc w:val="left"/>
+        <w:rPr>
+          <w:color w:val="008000"/>
+        </w:rPr>
+      </w:pPr>
+    </w:p>
+    <w:p>
+      <w:pPr>
+        <w:pStyle w:val="5"/>
+        <w:jc w:val="left"/>
+        <w:rPr>
+          <w:color w:val="008000"/>
+        </w:rPr>
+      </w:pPr>
+    </w:p>
+    <w:p>
+      <w:pPr>
+        <w:pStyle w:val="5"/>
+        <w:jc w:val="left"/>
+        <w:rPr>
+          <w:color w:val="008000"/>
+        </w:rPr>
+      </w:pPr>
+    </w:p>
+    <w:p>
+      <w:pPr>
+        <w:pStyle w:val="5"/>
+        <w:jc w:val="left"/>
+        <w:rPr>
+          <w:color w:val="008000"/>
+        </w:rPr>
+      </w:pPr>
+    </w:p>
+    <w:p>
+      <w:pPr>
+        <w:pStyle w:val="5"/>
+        <w:jc w:val="left"/>
+        <w:rPr>
+          <w:color w:val="008000"/>
+        </w:rPr>
+      </w:pPr>
+    </w:p>
+    <w:p>
+      <w:pPr>
+        <w:pStyle w:val="5"/>
+        <w:jc w:val="left"/>
+        <w:rPr>
+          <w:color w:val="008000"/>
+        </w:rPr>
       </w:pPr>
     </w:p>
     <w:p>
@@ -1575,6 +1828,9 @@
       <w:pPr>
         <w:pStyle w:val="5"/>
         <w:jc w:val="left"/>
+        <w:rPr>
+          <w:color w:val="008000"/>
+        </w:rPr>
       </w:pPr>
       <w:r>
         <w:rPr>
@@ -1588,7 +1844,7 @@
           <w:strike w:val="0"/>
           <w:dstrike w:val="0"/>
           <w:outline w:val="0"/>
-          <w:color w:val="000000"/>
+          <w:color w:val="008000"/>
           <w:spacing w:val="0"/>
           <w:w w:val="100"/>
           <w:kern w:val="0"/>
@@ -1612,30 +1868,45 @@
       <w:pPr>
         <w:pStyle w:val="5"/>
         <w:jc w:val="left"/>
-      </w:pPr>
-    </w:p>
-    <w:p>
-      <w:pPr>
-        <w:pStyle w:val="5"/>
-        <w:jc w:val="left"/>
-      </w:pPr>
-    </w:p>
-    <w:p>
-      <w:pPr>
-        <w:pStyle w:val="5"/>
-        <w:jc w:val="left"/>
-      </w:pPr>
-    </w:p>
-    <w:p>
-      <w:pPr>
-        <w:pStyle w:val="5"/>
-        <w:jc w:val="left"/>
-      </w:pPr>
-    </w:p>
-    <w:p>
-      <w:pPr>
-        <w:pStyle w:val="5"/>
-        <w:jc w:val="left"/>
+        <w:rPr>
+          <w:color w:val="008000"/>
+        </w:rPr>
+      </w:pPr>
+    </w:p>
+    <w:p>
+      <w:pPr>
+        <w:pStyle w:val="5"/>
+        <w:jc w:val="left"/>
+        <w:rPr>
+          <w:color w:val="008000"/>
+        </w:rPr>
+      </w:pPr>
+    </w:p>
+    <w:p>
+      <w:pPr>
+        <w:pStyle w:val="5"/>
+        <w:jc w:val="left"/>
+        <w:rPr>
+          <w:color w:val="008000"/>
+        </w:rPr>
+      </w:pPr>
+    </w:p>
+    <w:p>
+      <w:pPr>
+        <w:pStyle w:val="5"/>
+        <w:jc w:val="left"/>
+        <w:rPr>
+          <w:color w:val="008000"/>
+        </w:rPr>
+      </w:pPr>
+    </w:p>
+    <w:p>
+      <w:pPr>
+        <w:pStyle w:val="5"/>
+        <w:jc w:val="left"/>
+        <w:rPr>
+          <w:color w:val="008000"/>
+        </w:rPr>
       </w:pPr>
     </w:p>
     <w:p>
@@ -2002,44 +2273,49 @@
           <w:color w:val="008000"/>
         </w:rPr>
       </w:pPr>
-    </w:p>
-    <w:p>
-      <w:pPr>
-        <w:pStyle w:val="5"/>
-        <w:jc w:val="left"/>
-        <w:rPr>
-          <w:b/>
-          <w:bCs/>
-          <w:color w:val="008000"/>
-        </w:rPr>
-      </w:pPr>
-    </w:p>
-    <w:p>
-      <w:pPr>
-        <w:pStyle w:val="5"/>
-        <w:jc w:val="left"/>
-        <w:rPr>
-          <w:b/>
-          <w:bCs/>
-          <w:color w:val="008000"/>
-        </w:rPr>
-      </w:pPr>
-    </w:p>
-    <w:p>
-      <w:pPr>
-        <w:pStyle w:val="5"/>
-        <w:jc w:val="left"/>
-        <w:rPr>
-          <w:b/>
-          <w:bCs/>
-          <w:color w:val="008000"/>
-        </w:rPr>
-      </w:pPr>
-    </w:p>
-    <w:p>
-      <w:pPr>
-        <w:pStyle w:val="5"/>
-        <w:jc w:val="left"/>
+      <w:bookmarkStart w:id="0" w:name="_GoBack"/>
+      <w:bookmarkEnd w:id="0"/>
+    </w:p>
+    <w:p>
+      <w:pPr>
+        <w:pStyle w:val="5"/>
+        <w:jc w:val="left"/>
+        <w:rPr>
+          <w:b/>
+          <w:bCs/>
+          <w:color w:val="008000"/>
+        </w:rPr>
+      </w:pPr>
+    </w:p>
+    <w:p>
+      <w:pPr>
+        <w:pStyle w:val="5"/>
+        <w:jc w:val="left"/>
+        <w:rPr>
+          <w:b/>
+          <w:bCs/>
+          <w:color w:val="008000"/>
+        </w:rPr>
+      </w:pPr>
+    </w:p>
+    <w:p>
+      <w:pPr>
+        <w:pStyle w:val="5"/>
+        <w:jc w:val="left"/>
+        <w:rPr>
+          <w:b/>
+          <w:bCs/>
+          <w:color w:val="008000"/>
+        </w:rPr>
+      </w:pPr>
+    </w:p>
+    <w:p>
+      <w:pPr>
+        <w:pStyle w:val="5"/>
+        <w:jc w:val="left"/>
+        <w:rPr>
+          <w:color w:val="008000"/>
+        </w:rPr>
       </w:pPr>
       <w:r>
         <w:rPr>
@@ -2107,6 +2383,9 @@
       <w:pPr>
         <w:pStyle w:val="5"/>
         <w:jc w:val="left"/>
+        <w:rPr>
+          <w:color w:val="008000"/>
+        </w:rPr>
       </w:pPr>
       <w:r>
         <w:rPr>
@@ -2120,7 +2399,7 @@
           <w:strike w:val="0"/>
           <w:dstrike w:val="0"/>
           <w:outline w:val="0"/>
-          <w:color w:val="000000"/>
+          <w:color w:val="008000"/>
           <w:spacing w:val="0"/>
           <w:w w:val="100"/>
           <w:kern w:val="0"/>
@@ -2144,6 +2423,9 @@
       <w:pPr>
         <w:pStyle w:val="5"/>
         <w:jc w:val="left"/>
+        <w:rPr>
+          <w:color w:val="008000"/>
+        </w:rPr>
       </w:pPr>
       <w:r>
         <w:rPr>
@@ -2185,7 +2467,7 @@
           <w:strike w:val="0"/>
           <w:dstrike w:val="0"/>
           <w:outline w:val="0"/>
-          <w:color w:val="000000"/>
+          <w:color w:val="008000"/>
           <w:spacing w:val="0"/>
           <w:w w:val="100"/>
           <w:kern w:val="0"/>
@@ -2339,6 +2621,9 @@
       <w:pPr>
         <w:pStyle w:val="5"/>
         <w:jc w:val="left"/>
+        <w:rPr>
+          <w:color w:val="008000"/>
+        </w:rPr>
       </w:pPr>
     </w:p>
     <w:sectPr>
